--- a/doc/Requerimientos.docx
+++ b/doc/Requerimientos.docx
@@ -127,27 +127,8 @@
         </w:rPr>
         <w:t>La aplicación debe de obtener mi ubicación en GPS</w:t>
       </w:r>
-    </w:p>
-    <w:p>
-      <w:pPr>
-        <w:pStyle w:val="Prrafodelista"/>
-        <w:numPr>
-          <w:ilvl w:val="0"/>
-          <w:numId w:val="1"/>
-        </w:numPr>
-        <w:spacing w:line="360" w:lineRule="auto"/>
-        <w:rPr>
-          <w:sz w:val="24"/>
-          <w:lang w:val="es-ES"/>
-        </w:rPr>
-      </w:pPr>
-      <w:r>
-        <w:rPr>
-          <w:sz w:val="24"/>
-          <w:lang w:val="es-ES"/>
-        </w:rPr>
-        <w:t xml:space="preserve">La aplicación debe de contar con un sistema de ingreso con usuarios y contraseñas </w:t>
-      </w:r>
+      <w:bookmarkStart w:id="0" w:name="_GoBack"/>
+      <w:bookmarkEnd w:id="0"/>
     </w:p>
     <w:p>
       <w:pPr>
@@ -186,7 +167,6 @@
           <w:lang w:val="es-ES"/>
         </w:rPr>
       </w:pPr>
-      <w:bookmarkStart w:id="0" w:name="_GoBack"/>
       <w:r>
         <w:rPr>
           <w:sz w:val="24"/>
@@ -237,28 +217,6 @@
         <w:t>La aplicación debe funcionar en sistemas Android</w:t>
       </w:r>
     </w:p>
-    <w:p>
-      <w:pPr>
-        <w:pStyle w:val="Prrafodelista"/>
-        <w:numPr>
-          <w:ilvl w:val="0"/>
-          <w:numId w:val="2"/>
-        </w:numPr>
-        <w:spacing w:line="360" w:lineRule="auto"/>
-        <w:rPr>
-          <w:sz w:val="24"/>
-          <w:lang w:val="es-ES"/>
-        </w:rPr>
-      </w:pPr>
-      <w:r>
-        <w:rPr>
-          <w:sz w:val="24"/>
-          <w:lang w:val="es-ES"/>
-        </w:rPr>
-        <w:t>La aplicación debe de funcionar en dispositivos con IOS</w:t>
-      </w:r>
-    </w:p>
-    <w:bookmarkEnd w:id="0"/>
     <w:p>
       <w:pPr>
         <w:rPr>
